--- a/Networking Training/Moulik_Tammana_Networking Training_Module 6/Q3.docx
+++ b/Networking Training/Moulik_Tammana_Networking Training_Module 6/Q3.docx
@@ -37,7 +37,25 @@
           <w:sz w:val="28"/>
           <w:szCs w:val="28"/>
         </w:rPr>
-        <w:t>Q5.</w:t>
+        <w:t>Q</w:t>
+      </w:r>
+      <w:r>
+        <w:rPr>
+          <w:b/>
+          <w:bCs/>
+          <w:sz w:val="28"/>
+          <w:szCs w:val="28"/>
+        </w:rPr>
+        <w:t>3</w:t>
+      </w:r>
+      <w:r>
+        <w:rPr>
+          <w:b/>
+          <w:bCs/>
+          <w:sz w:val="28"/>
+          <w:szCs w:val="28"/>
+        </w:rPr>
+        <w:t>.</w:t>
       </w:r>
       <w:r>
         <w:t xml:space="preserve"> </w:t>
@@ -1171,6 +1189,7 @@
         <w:rPr>
           <w:b/>
           <w:bCs/>
+          <w:noProof/>
         </w:rPr>
         <w:drawing>
           <wp:inline distT="0" distB="0" distL="0" distR="0" wp14:anchorId="4BC2E440" wp14:editId="035B3AD3">
@@ -1220,6 +1239,7 @@
         <w:rPr>
           <w:b/>
           <w:bCs/>
+          <w:noProof/>
         </w:rPr>
         <w:lastRenderedPageBreak/>
         <w:drawing>
@@ -1278,23 +1298,7 @@
           <w:b/>
           <w:bCs/>
         </w:rPr>
-        <w:t xml:space="preserve">We are able to ping every end device in different subnets from PC0. This shows that the connectivity better all the PC’s is working properly and the below image shows the static </w:t>
-      </w:r>
-      <w:proofErr w:type="spellStart"/>
-      <w:r>
-        <w:rPr>
-          <w:b/>
-          <w:bCs/>
-        </w:rPr>
-        <w:t>ip</w:t>
-      </w:r>
-      <w:proofErr w:type="spellEnd"/>
-      <w:r>
-        <w:rPr>
-          <w:b/>
-          <w:bCs/>
-        </w:rPr>
-        <w:t xml:space="preserve"> routing between the networks in router0 and router1 respectively.</w:t>
+        <w:t>We are able to ping every end device in different subnets from PC0. This shows that the connectivity better all the PC’s is working properly and the below image shows the static ip routing between the networks in router0 and router1 respectively.</w:t>
       </w:r>
     </w:p>
     <w:p>
@@ -1308,6 +1312,7 @@
         <w:rPr>
           <w:b/>
           <w:bCs/>
+          <w:noProof/>
         </w:rPr>
         <w:drawing>
           <wp:inline distT="0" distB="0" distL="0" distR="0" wp14:anchorId="2DBCB537" wp14:editId="091BD6E7">
@@ -1349,6 +1354,7 @@
         <w:rPr>
           <w:b/>
           <w:bCs/>
+          <w:noProof/>
         </w:rPr>
         <w:drawing>
           <wp:inline distT="0" distB="0" distL="0" distR="0" wp14:anchorId="77722390" wp14:editId="2D341F44">
